--- a/media/schoolNurses/whole_list.docx
+++ b/media/schoolNurses/whole_list.docx
@@ -421,22 +421,26 @@
         <w:rPr>
           <w:vanish/>
         </w:rPr>
-        <w:t xml:space="preserve">{% for man in </w:t>
-      </w:r>
-      <w:proofErr w:type="spellStart"/>
-      <w:r>
-        <w:rPr>
-          <w:vanish/>
-        </w:rPr>
-        <w:t>management_</w:t>
+        <w:t>{% for m</w:t>
       </w:r>
       <w:r>
         <w:rPr>
           <w:vanish/>
         </w:rPr>
-        <w:t>item</w:t>
+        <w:t>s</w:t>
       </w:r>
-      <w:proofErr w:type="spellEnd"/>
+      <w:r>
+        <w:rPr>
+          <w:vanish/>
+        </w:rPr>
+        <w:t xml:space="preserve"> in management_</w:t>
+      </w:r>
+      <w:r>
+        <w:rPr>
+          <w:vanish/>
+        </w:rPr>
+        <w:t>set</w:t>
+      </w:r>
       <w:r>
         <w:rPr>
           <w:vanish/>
@@ -487,7 +491,15 @@
                 <w:sz w:val="28"/>
                 <w:szCs w:val="28"/>
               </w:rPr>
-              <w:t>man</w:t>
+              <w:t>m</w:t>
+            </w:r>
+            <w:r>
+              <w:rPr>
+                <w:rFonts w:ascii="Times New Roman" w:hAnsi="Times New Roman" w:cs="Times New Roman"/>
+                <w:sz w:val="28"/>
+                <w:szCs w:val="28"/>
+              </w:rPr>
+              <w:t>s</w:t>
             </w:r>
             <w:proofErr w:type="gramEnd"/>
             <w:r>
@@ -531,7 +543,23 @@
                 <w:sz w:val="28"/>
                 <w:szCs w:val="28"/>
               </w:rPr>
-              <w:t>man.man_key_contracts.contract_date</w:t>
+              <w:t>m</w:t>
+            </w:r>
+            <w:r>
+              <w:rPr>
+                <w:rFonts w:ascii="Times New Roman" w:hAnsi="Times New Roman" w:cs="Times New Roman"/>
+                <w:sz w:val="28"/>
+                <w:szCs w:val="28"/>
+              </w:rPr>
+              <w:t>s</w:t>
+            </w:r>
+            <w:r>
+              <w:rPr>
+                <w:rFonts w:ascii="Times New Roman" w:hAnsi="Times New Roman" w:cs="Times New Roman"/>
+                <w:sz w:val="28"/>
+                <w:szCs w:val="28"/>
+              </w:rPr>
+              <w:t>.man_key_contracts.contract_date</w:t>
             </w:r>
             <w:proofErr w:type="spellEnd"/>
             <w:r>
@@ -549,7 +577,23 @@
                 <w:sz w:val="28"/>
                 <w:szCs w:val="28"/>
               </w:rPr>
-              <w:t>man.man_key_contracts.title</w:t>
+              <w:t>m</w:t>
+            </w:r>
+            <w:r>
+              <w:rPr>
+                <w:rFonts w:ascii="Times New Roman" w:hAnsi="Times New Roman" w:cs="Times New Roman"/>
+                <w:sz w:val="28"/>
+                <w:szCs w:val="28"/>
+              </w:rPr>
+              <w:t>s</w:t>
+            </w:r>
+            <w:r>
+              <w:rPr>
+                <w:rFonts w:ascii="Times New Roman" w:hAnsi="Times New Roman" w:cs="Times New Roman"/>
+                <w:sz w:val="28"/>
+                <w:szCs w:val="28"/>
+              </w:rPr>
+              <w:t>.man_key_contracts.title</w:t>
             </w:r>
             <w:proofErr w:type="spellEnd"/>
             <w:r>
@@ -592,34 +636,311 @@
         </w:rPr>
         <w:t xml:space="preserve">{% for </w:t>
       </w:r>
+      <w:r>
+        <w:rPr>
+          <w:vanish/>
+        </w:rPr>
+        <w:t>m</w:t>
+      </w:r>
+      <w:r>
+        <w:rPr>
+          <w:vanish/>
+        </w:rPr>
+        <w:t xml:space="preserve"> in </w:t>
+      </w:r>
+      <w:r>
+        <w:rPr>
+          <w:vanish/>
+        </w:rPr>
+        <w:t>ms.per_managementNurses_fk.all</w:t>
+      </w:r>
+      <w:r>
+        <w:rPr>
+          <w:vanish/>
+        </w:rPr>
+        <w:t>()</w:t>
+      </w:r>
+      <w:r>
+        <w:rPr>
+          <w:vanish/>
+        </w:rPr>
+        <w:t>%}</w:t>
+      </w:r>
+    </w:p>
+    <w:tbl>
+      <w:tblPr>
+        <w:tblStyle w:val="af9"/>
+        <w:tblW w:w="10201" w:type="dxa"/>
+        <w:tblLook w:val="04A0" w:firstRow="1" w:lastRow="0" w:firstColumn="1" w:lastColumn="0" w:noHBand="0" w:noVBand="1"/>
+      </w:tblPr>
+      <w:tblGrid>
+        <w:gridCol w:w="704"/>
+        <w:gridCol w:w="8363"/>
+        <w:gridCol w:w="1134"/>
+      </w:tblGrid>
+      <w:tr>
+        <w:tc>
+          <w:tcPr>
+            <w:tcW w:w="704" w:type="dxa"/>
+          </w:tcPr>
+          <w:p>
+            <w:pPr>
+              <w:pStyle w:val="af4"/>
+              <w:numPr>
+                <w:ilvl w:val="0"/>
+                <w:numId w:val="2"/>
+              </w:numPr>
+              <w:tabs>
+                <w:tab w:val="left" w:pos="4545"/>
+              </w:tabs>
+              <w:rPr>
+                <w:lang w:val="en-US"/>
+              </w:rPr>
+            </w:pPr>
+          </w:p>
+        </w:tc>
+        <w:tc>
+          <w:tcPr>
+            <w:tcW w:w="8363" w:type="dxa"/>
+            <w:vAlign w:val="center"/>
+          </w:tcPr>
+          <w:p>
+            <w:pPr>
+              <w:tabs>
+                <w:tab w:val="left" w:pos="4545"/>
+              </w:tabs>
+              <w:rPr>
+                <w:rFonts w:ascii="Times New Roman" w:hAnsi="Times New Roman" w:cs="Times New Roman"/>
+                <w:sz w:val="28"/>
+                <w:szCs w:val="28"/>
+              </w:rPr>
+            </w:pPr>
+            <w:proofErr w:type="gramStart"/>
+            <w:r>
+              <w:rPr>
+                <w:rFonts w:ascii="Times New Roman" w:hAnsi="Times New Roman" w:cs="Times New Roman"/>
+                <w:sz w:val="28"/>
+                <w:szCs w:val="28"/>
+              </w:rPr>
+              <w:t xml:space="preserve">{{ </w:t>
+            </w:r>
+            <w:proofErr w:type="spellStart"/>
+            <w:r>
+              <w:rPr>
+                <w:rFonts w:ascii="Times New Roman" w:hAnsi="Times New Roman" w:cs="Times New Roman"/>
+                <w:sz w:val="28"/>
+                <w:szCs w:val="28"/>
+              </w:rPr>
+              <w:t>m</w:t>
+            </w:r>
+            <w:proofErr w:type="gramEnd"/>
+            <w:r>
+              <w:rPr>
+                <w:rFonts w:ascii="Times New Roman" w:hAnsi="Times New Roman" w:cs="Times New Roman"/>
+                <w:sz w:val="28"/>
+                <w:szCs w:val="28"/>
+              </w:rPr>
+              <w:t>.surname</w:t>
+            </w:r>
+            <w:proofErr w:type="spellEnd"/>
+            <w:r>
+              <w:rPr>
+                <w:rFonts w:ascii="Times New Roman" w:hAnsi="Times New Roman" w:cs="Times New Roman"/>
+                <w:sz w:val="28"/>
+                <w:szCs w:val="28"/>
+              </w:rPr>
+              <w:t xml:space="preserve"> }} {{ </w:t>
+            </w:r>
+            <w:r>
+              <w:rPr>
+                <w:rFonts w:ascii="Times New Roman" w:hAnsi="Times New Roman" w:cs="Times New Roman"/>
+                <w:sz w:val="28"/>
+                <w:szCs w:val="28"/>
+              </w:rPr>
+              <w:t>m</w:t>
+            </w:r>
+            <w:r>
+              <w:rPr>
+                <w:rFonts w:ascii="Times New Roman" w:hAnsi="Times New Roman" w:cs="Times New Roman"/>
+                <w:sz w:val="28"/>
+                <w:szCs w:val="28"/>
+              </w:rPr>
+              <w:t>.name }} {{</w:t>
+            </w:r>
+            <w:r>
+              <w:rPr>
+                <w:rFonts w:ascii="Times New Roman" w:hAnsi="Times New Roman" w:cs="Times New Roman"/>
+                <w:sz w:val="28"/>
+                <w:szCs w:val="28"/>
+              </w:rPr>
+              <w:t xml:space="preserve"> </w:t>
+            </w:r>
+            <w:proofErr w:type="spellStart"/>
+            <w:r>
+              <w:rPr>
+                <w:rFonts w:ascii="Times New Roman" w:hAnsi="Times New Roman" w:cs="Times New Roman"/>
+                <w:sz w:val="28"/>
+                <w:szCs w:val="28"/>
+              </w:rPr>
+              <w:t>m</w:t>
+            </w:r>
+            <w:r>
+              <w:rPr>
+                <w:rFonts w:ascii="Times New Roman" w:hAnsi="Times New Roman" w:cs="Times New Roman"/>
+                <w:sz w:val="28"/>
+                <w:szCs w:val="28"/>
+              </w:rPr>
+              <w:t>.patronymic</w:t>
+            </w:r>
+            <w:proofErr w:type="spellEnd"/>
+            <w:r>
+              <w:rPr>
+                <w:rFonts w:ascii="Times New Roman" w:hAnsi="Times New Roman" w:cs="Times New Roman"/>
+                <w:sz w:val="28"/>
+                <w:szCs w:val="28"/>
+              </w:rPr>
+              <w:t xml:space="preserve"> }}</w:t>
+            </w:r>
+          </w:p>
+        </w:tc>
+        <w:tc>
+          <w:tcPr>
+            <w:tcW w:w="1134" w:type="dxa"/>
+          </w:tcPr>
+          <w:p>
+            <w:pPr>
+              <w:tabs>
+                <w:tab w:val="left" w:pos="4545"/>
+              </w:tabs>
+            </w:pPr>
+          </w:p>
+        </w:tc>
+      </w:tr>
+    </w:tbl>
+    <w:p>
+      <w:pPr>
+        <w:tabs>
+          <w:tab w:val="left" w:pos="4545"/>
+        </w:tabs>
+        <w:rPr>
+          <w:vanish/>
+        </w:rPr>
+      </w:pPr>
+      <w:r>
+        <w:rPr>
+          <w:vanish/>
+        </w:rPr>
+        <w:t>{</w:t>
+      </w:r>
+      <w:r>
+        <w:rPr>
+          <w:vanish/>
+          <w:lang w:val="ru-RU"/>
+        </w:rPr>
+        <w:t xml:space="preserve">% </w:t>
+      </w:r>
+      <w:r>
+        <w:rPr>
+          <w:vanish/>
+        </w:rPr>
+        <w:t>endfor %}</w:t>
+      </w:r>
+      <w:r>
+        <w:rPr>
+          <w:vanish/>
+          <w:lang w:val="ru-RU"/>
+        </w:rPr>
+        <w:t xml:space="preserve"> </w:t>
+      </w:r>
+      <w:r>
+        <w:rPr>
+          <w:vanish/>
+        </w:rPr>
+        <w:t>{% endfor %}</w:t>
+      </w:r>
+    </w:p>
+    <w:tbl>
+      <w:tblPr>
+        <w:tblStyle w:val="af9"/>
+        <w:tblW w:w="10201" w:type="dxa"/>
+        <w:tblLook w:val="04A0" w:firstRow="1" w:lastRow="0" w:firstColumn="1" w:lastColumn="0" w:noHBand="0" w:noVBand="1"/>
+      </w:tblPr>
+      <w:tblGrid>
+        <w:gridCol w:w="9067"/>
+        <w:gridCol w:w="1134"/>
+      </w:tblGrid>
+      <w:tr>
+        <w:tc>
+          <w:tcPr>
+            <w:tcW w:w="9067" w:type="dxa"/>
+          </w:tcPr>
+          <w:p>
+            <w:pPr>
+              <w:tabs>
+                <w:tab w:val="left" w:pos="4545"/>
+              </w:tabs>
+              <w:jc w:val="center"/>
+              <w:rPr>
+                <w:rFonts w:ascii="Times New Roman" w:hAnsi="Times New Roman" w:cs="Times New Roman"/>
+                <w:sz w:val="28"/>
+                <w:szCs w:val="28"/>
+                <w:lang w:val="ru-RU"/>
+              </w:rPr>
+            </w:pPr>
+            <w:r>
+              <w:rPr>
+                <w:rFonts w:ascii="Times New Roman" w:hAnsi="Times New Roman" w:cs="Times New Roman"/>
+                <w:sz w:val="28"/>
+                <w:szCs w:val="28"/>
+                <w:lang w:val="ru-RU"/>
+              </w:rPr>
+              <w:t>Физические лица</w:t>
+            </w:r>
+          </w:p>
+        </w:tc>
+        <w:tc>
+          <w:tcPr>
+            <w:tcW w:w="1134" w:type="dxa"/>
+          </w:tcPr>
+          <w:p>
+            <w:pPr>
+              <w:tabs>
+                <w:tab w:val="left" w:pos="4545"/>
+              </w:tabs>
+            </w:pPr>
+          </w:p>
+        </w:tc>
+      </w:tr>
+    </w:tbl>
+    <w:p>
+      <w:pPr>
+        <w:tabs>
+          <w:tab w:val="left" w:pos="4545"/>
+        </w:tabs>
+        <w:rPr>
+          <w:vanish/>
+        </w:rPr>
+      </w:pPr>
+      <w:r>
+        <w:rPr>
+          <w:vanish/>
+        </w:rPr>
+        <w:t xml:space="preserve">{% for person in </w:t>
+      </w:r>
       <w:proofErr w:type="spellStart"/>
       <w:r>
         <w:rPr>
           <w:vanish/>
         </w:rPr>
-        <w:t>si</w:t>
+        <w:t>person_view</w:t>
       </w:r>
       <w:proofErr w:type="spellEnd"/>
       <w:r>
         <w:rPr>
           <w:vanish/>
         </w:rPr>
-        <w:t xml:space="preserve"> in </w:t>
+        <w:t>%}</w:t>
       </w:r>
-      <w:proofErr w:type="spellStart"/>
-      <w:r>
-        <w:rPr>
-          <w:vanish/>
-        </w:rPr>
-        <w:t>student_item</w:t>
-      </w:r>
-      <w:r>
-        <w:rPr>
-          <w:vanish/>
-        </w:rPr>
-        <w:t xml:space="preserve"> %}</w:t>
-      </w:r>
-      <w:proofErr w:type="spellEnd"/>
     </w:p>
     <w:p>
       <w:pPr>
@@ -634,7 +955,21 @@
         <w:rPr>
           <w:vanish/>
         </w:rPr>
-        <w:t>{% if man.man_key_contracts.pk ==si.reg_key_contract.pk %}</w:t>
+        <w:t xml:space="preserve">{% if not </w:t>
+      </w:r>
+      <w:proofErr w:type="spellStart"/>
+      <w:r>
+        <w:rPr>
+          <w:vanish/>
+        </w:rPr>
+        <w:t>person.per_key_management</w:t>
+      </w:r>
+      <w:proofErr w:type="spellEnd"/>
+      <w:r>
+        <w:rPr>
+          <w:vanish/>
+        </w:rPr>
+        <w:t xml:space="preserve"> %}</w:t>
       </w:r>
     </w:p>
     <w:tbl>
@@ -664,7 +999,6 @@
         <w:tc>
           <w:tcPr>
             <w:tcW w:w="8363" w:type="dxa"/>
-            <w:vAlign w:val="center"/>
           </w:tcPr>
           <w:p>
             <w:pPr>
@@ -693,7 +1027,7 @@
                 <w:sz w:val="28"/>
                 <w:szCs w:val="28"/>
               </w:rPr>
-              <w:t>si</w:t>
+              <w:t>person</w:t>
             </w:r>
             <w:proofErr w:type="gramEnd"/>
             <w:r>
@@ -711,31 +1045,7 @@
                 <w:sz w:val="28"/>
                 <w:szCs w:val="28"/>
               </w:rPr>
-              <w:t xml:space="preserve"> }} {{ </w:t>
-            </w:r>
-            <w:r>
-              <w:rPr>
-                <w:rFonts w:ascii="Times New Roman" w:hAnsi="Times New Roman" w:cs="Times New Roman"/>
-                <w:sz w:val="28"/>
-                <w:szCs w:val="28"/>
-              </w:rPr>
-              <w:t>si</w:t>
-            </w:r>
-            <w:r>
-              <w:rPr>
-                <w:rFonts w:ascii="Times New Roman" w:hAnsi="Times New Roman" w:cs="Times New Roman"/>
-                <w:sz w:val="28"/>
-                <w:szCs w:val="28"/>
-              </w:rPr>
-              <w:t>.name }} {{</w:t>
-            </w:r>
-            <w:r>
-              <w:rPr>
-                <w:rFonts w:ascii="Times New Roman" w:hAnsi="Times New Roman" w:cs="Times New Roman"/>
-                <w:sz w:val="28"/>
-                <w:szCs w:val="28"/>
-              </w:rPr>
-              <w:t xml:space="preserve"> </w:t>
+              <w:t xml:space="preserve"> }} {{ person.name }} {{ </w:t>
             </w:r>
             <w:proofErr w:type="spellStart"/>
             <w:r>
@@ -744,15 +1054,68 @@
                 <w:sz w:val="28"/>
                 <w:szCs w:val="28"/>
               </w:rPr>
-              <w:t>si</w:t>
-            </w:r>
-            <w:r>
-              <w:rPr>
-                <w:rFonts w:ascii="Times New Roman" w:hAnsi="Times New Roman" w:cs="Times New Roman"/>
-                <w:sz w:val="28"/>
-                <w:szCs w:val="28"/>
-              </w:rPr>
-              <w:t>.patronymic</w:t>
+              <w:t>person.patronymic</w:t>
+            </w:r>
+            <w:proofErr w:type="spellEnd"/>
+            <w:r>
+              <w:rPr>
+                <w:rFonts w:ascii="Times New Roman" w:hAnsi="Times New Roman" w:cs="Times New Roman"/>
+                <w:sz w:val="28"/>
+                <w:szCs w:val="28"/>
+              </w:rPr>
+              <w:t xml:space="preserve"> }} </w:t>
+            </w:r>
+            <w:r>
+              <w:rPr>
+                <w:rFonts w:ascii="Times New Roman" w:hAnsi="Times New Roman" w:cs="Times New Roman"/>
+                <w:sz w:val="28"/>
+                <w:szCs w:val="28"/>
+                <w:lang w:val="ru-RU"/>
+              </w:rPr>
+              <w:t>от</w:t>
+            </w:r>
+            <w:r>
+              <w:rPr>
+                <w:rFonts w:ascii="Times New Roman" w:hAnsi="Times New Roman" w:cs="Times New Roman"/>
+                <w:sz w:val="28"/>
+                <w:szCs w:val="28"/>
+              </w:rPr>
+              <w:t xml:space="preserve"> {{ </w:t>
+            </w:r>
+            <w:proofErr w:type="spellStart"/>
+            <w:r>
+              <w:rPr>
+                <w:rFonts w:ascii="Times New Roman" w:hAnsi="Times New Roman" w:cs="Times New Roman"/>
+                <w:sz w:val="28"/>
+                <w:szCs w:val="28"/>
+              </w:rPr>
+              <w:t>person</w:t>
+            </w:r>
+            <w:r>
+              <w:rPr>
+                <w:rFonts w:ascii="Times New Roman" w:hAnsi="Times New Roman" w:cs="Times New Roman"/>
+                <w:sz w:val="28"/>
+                <w:szCs w:val="28"/>
+              </w:rPr>
+              <w:t>.per_key_contract.contract_date</w:t>
+            </w:r>
+            <w:proofErr w:type="spellEnd"/>
+            <w:r>
+              <w:rPr>
+                <w:rFonts w:ascii="Times New Roman" w:hAnsi="Times New Roman" w:cs="Times New Roman"/>
+                <w:sz w:val="28"/>
+                <w:szCs w:val="28"/>
+              </w:rPr>
+              <w:t xml:space="preserve"> }} № {{ </w:t>
+            </w:r>
+            <w:proofErr w:type="spellStart"/>
+            <w:r>
+              <w:rPr>
+                <w:rFonts w:ascii="Times New Roman" w:hAnsi="Times New Roman" w:cs="Times New Roman"/>
+                <w:sz w:val="28"/>
+                <w:szCs w:val="28"/>
+              </w:rPr>
+              <w:t>person.per_key_contract.title</w:t>
             </w:r>
             <w:proofErr w:type="spellEnd"/>
             <w:r>
@@ -792,37 +1155,27 @@
         <w:rPr>
           <w:vanish/>
         </w:rPr>
-        <w:t xml:space="preserve">{% endif </w:t>
-      </w:r>
-      <w:proofErr w:type="gramStart"/>
-      <w:r>
-        <w:rPr>
-          <w:vanish/>
-        </w:rPr>
-        <w:t>%}</w:t>
+        <w:t>{</w:t>
       </w:r>
       <w:r>
         <w:rPr>
           <w:vanish/>
-        </w:rPr>
-        <w:t>{</w:t>
-      </w:r>
-      <w:proofErr w:type="gramEnd"/>
-      <w:r>
-        <w:rPr>
-          <w:vanish/>
           <w:lang w:val="ru-RU"/>
         </w:rPr>
         <w:t xml:space="preserve">% </w:t>
       </w:r>
-      <w:proofErr w:type="spellStart"/>
       <w:r>
         <w:rPr>
           <w:vanish/>
         </w:rPr>
-        <w:t>endfor</w:t>
+        <w:t>end</w:t>
       </w:r>
-      <w:proofErr w:type="spellEnd"/>
+      <w:r>
+        <w:rPr>
+          <w:vanish/>
+        </w:rPr>
+        <w:t>if</w:t>
+      </w:r>
       <w:r>
         <w:rPr>
           <w:vanish/>
@@ -840,21 +1193,7 @@
         <w:rPr>
           <w:vanish/>
         </w:rPr>
-        <w:t xml:space="preserve">{% </w:t>
-      </w:r>
-      <w:proofErr w:type="spellStart"/>
-      <w:r>
-        <w:rPr>
-          <w:vanish/>
-        </w:rPr>
-        <w:t>endfor</w:t>
-      </w:r>
-      <w:proofErr w:type="spellEnd"/>
-      <w:r>
-        <w:rPr>
-          <w:vanish/>
-        </w:rPr>
-        <w:t xml:space="preserve"> %}</w:t>
+        <w:t>{% endfor %}</w:t>
       </w:r>
     </w:p>
     <w:sectPr>
@@ -1110,8 +1449,100 @@
       </w:pPr>
     </w:lvl>
   </w:abstractNum>
+  <w:abstractNum w:abstractNumId="1" w15:restartNumberingAfterBreak="0">
+    <w:nsid w:val="0524754C"/>
+    <w:multiLevelType w:val="hybridMultilevel"/>
+    <w:tmpl w:val="1C6EEE64"/>
+    <w:lvl w:ilvl="0" w:tplc="8B62A8CC">
+      <w:start w:val="1"/>
+      <w:numFmt w:val="decimal"/>
+      <w:lvlText w:val="%1."/>
+      <w:lvlJc w:val="center"/>
+      <w:pPr>
+        <w:ind w:left="720" w:hanging="360"/>
+      </w:pPr>
+      <w:rPr>
+        <w:rFonts w:hint="default"/>
+      </w:rPr>
+    </w:lvl>
+    <w:lvl w:ilvl="1" w:tplc="04190019" w:tentative="1">
+      <w:start w:val="1"/>
+      <w:numFmt w:val="lowerLetter"/>
+      <w:lvlText w:val="%2."/>
+      <w:lvlJc w:val="left"/>
+      <w:pPr>
+        <w:ind w:left="1440" w:hanging="360"/>
+      </w:pPr>
+    </w:lvl>
+    <w:lvl w:ilvl="2" w:tplc="0419001B" w:tentative="1">
+      <w:start w:val="1"/>
+      <w:numFmt w:val="lowerRoman"/>
+      <w:lvlText w:val="%3."/>
+      <w:lvlJc w:val="right"/>
+      <w:pPr>
+        <w:ind w:left="2160" w:hanging="180"/>
+      </w:pPr>
+    </w:lvl>
+    <w:lvl w:ilvl="3" w:tplc="0419000F" w:tentative="1">
+      <w:start w:val="1"/>
+      <w:numFmt w:val="decimal"/>
+      <w:lvlText w:val="%4."/>
+      <w:lvlJc w:val="left"/>
+      <w:pPr>
+        <w:ind w:left="2880" w:hanging="360"/>
+      </w:pPr>
+    </w:lvl>
+    <w:lvl w:ilvl="4" w:tplc="04190019" w:tentative="1">
+      <w:start w:val="1"/>
+      <w:numFmt w:val="lowerLetter"/>
+      <w:lvlText w:val="%5."/>
+      <w:lvlJc w:val="left"/>
+      <w:pPr>
+        <w:ind w:left="3600" w:hanging="360"/>
+      </w:pPr>
+    </w:lvl>
+    <w:lvl w:ilvl="5" w:tplc="0419001B" w:tentative="1">
+      <w:start w:val="1"/>
+      <w:numFmt w:val="lowerRoman"/>
+      <w:lvlText w:val="%6."/>
+      <w:lvlJc w:val="right"/>
+      <w:pPr>
+        <w:ind w:left="4320" w:hanging="180"/>
+      </w:pPr>
+    </w:lvl>
+    <w:lvl w:ilvl="6" w:tplc="0419000F" w:tentative="1">
+      <w:start w:val="1"/>
+      <w:numFmt w:val="decimal"/>
+      <w:lvlText w:val="%7."/>
+      <w:lvlJc w:val="left"/>
+      <w:pPr>
+        <w:ind w:left="5040" w:hanging="360"/>
+      </w:pPr>
+    </w:lvl>
+    <w:lvl w:ilvl="7" w:tplc="04190019" w:tentative="1">
+      <w:start w:val="1"/>
+      <w:numFmt w:val="lowerLetter"/>
+      <w:lvlText w:val="%8."/>
+      <w:lvlJc w:val="left"/>
+      <w:pPr>
+        <w:ind w:left="5760" w:hanging="360"/>
+      </w:pPr>
+    </w:lvl>
+    <w:lvl w:ilvl="8" w:tplc="0419001B" w:tentative="1">
+      <w:start w:val="1"/>
+      <w:numFmt w:val="lowerRoman"/>
+      <w:lvlText w:val="%9."/>
+      <w:lvlJc w:val="right"/>
+      <w:pPr>
+        <w:ind w:left="6480" w:hanging="180"/>
+      </w:pPr>
+    </w:lvl>
+  </w:abstractNum>
   <w:num w:numId="1">
     <w:abstractNumId w:val="0"/>
+  </w:num>
+  <w:num w:numId="2">
+    <w:abstractNumId w:val="1"/>
   </w:num>
 </w:numbering>
 </file>
